--- a/法令ファイル/国際科学技術博覧会の準備及び運営のために必要な特別措置に関する法律/国際科学技術博覧会の準備及び運営のために必要な特別措置に関する法律（昭和五十六年法律第二十四号）.docx
+++ b/法令ファイル/国際科学技術博覧会の準備及び運営のために必要な特別措置に関する法律/国際科学技術博覧会の準備及び運営のために必要な特別措置に関する法律（昭和五十六年法律第二十四号）.docx
@@ -49,6 +49,8 @@
     <w:p>
       <w:r>
         <w:t>お年玉等付郵便葉書及び寄附金付郵便葉書等の発売並びに寄附金の処理に関する法律（昭和二十四年法律第二百二十四号）第五条第一項に規定する寄附金つき郵便葉書等は、同条第二項に規定するもののほか、博覧会協会が調達する博覧会の準備及び運営に必要な資金（以下「博覧会準備等資金」という。）に充てることを寄附目的として発行することができる。</w:t>
+        <w:br/>
+        <w:t>この場合においては、博覧会協会を同項の団体とみなして、同法の規定を適用する。</w:t>
       </w:r>
     </w:p>
     <w:p>
@@ -152,7 +154,7 @@
         <w:pStyle w:val="Heading1"/>
       </w:pPr>
       <w:r>
-        <w:t>附　則（昭和五六年五月二二日法律第四八号）</w:t>
+        <w:t>附則（昭和五六年五月二二日法律第四八号）</w:t>
       </w:r>
     </w:p>
     <w:p>
@@ -166,6 +168,8 @@
     <w:p>
       <w:r>
         <w:t>この法律は、公布の日から施行する。</w:t>
+        <w:br/>
+        <w:t>ただし、附則第二十一条から第五十五条までの規定は、公布の日から起算して六月を超えない範囲内において政令で定める日から施行する。</w:t>
       </w:r>
     </w:p>
     <w:p>
@@ -178,7 +182,7 @@
         <w:pStyle w:val="Heading1"/>
       </w:pPr>
       <w:r>
-        <w:t>附　則（昭和五八年一二月三日法律第八二号）</w:t>
+        <w:t>附則（昭和五八年一二月三日法律第八二号）</w:t>
       </w:r>
     </w:p>
     <w:p>
@@ -204,7 +208,7 @@
         <w:pStyle w:val="Heading1"/>
       </w:pPr>
       <w:r>
-        <w:t>附　則（昭和五九年八月一〇日法律第七一号）</w:t>
+        <w:t>附則（昭和五九年八月一〇日法律第七一号）</w:t>
       </w:r>
     </w:p>
     <w:p>
@@ -230,7 +234,7 @@
         <w:pStyle w:val="Heading1"/>
       </w:pPr>
       <w:r>
-        <w:t>附　則（昭和五九年一二月二五日法律第八七号）</w:t>
+        <w:t>附則（昭和五九年一二月二五日法律第八七号）</w:t>
       </w:r>
     </w:p>
     <w:p>
@@ -256,10 +260,22 @@
         <w:pStyle w:val="Heading1"/>
       </w:pPr>
       <w:r>
-        <w:t>附　則（昭和六〇年五月一日法律第三二号）</w:t>
+        <w:t>附則（昭和六〇年五月一日法律第三二号）</w:t>
       </w:r>
     </w:p>
     <w:p>
+      <w:pPr>
+        <w:pStyle w:val="Heading5"/>
+        <w:ind w:left="440"/>
+      </w:pPr>
+      <w:r>
+        <w:t>１</w:t>
+      </w:r>
+    </w:p>
+    <w:p>
+      <w:pPr>
+        <w:ind w:left="440"/>
+      </w:pPr>
       <w:r>
         <w:t>この法律は、公布の日から施行する。</w:t>
       </w:r>
@@ -274,7 +290,7 @@
         <w:pStyle w:val="Heading1"/>
       </w:pPr>
       <w:r>
-        <w:t>附　則（昭和六一年一二月四日法律第九三号）</w:t>
+        <w:t>附則（昭和六一年一二月四日法律第九三号）</w:t>
       </w:r>
     </w:p>
     <w:p>
@@ -300,7 +316,7 @@
         <w:pStyle w:val="Heading1"/>
       </w:pPr>
       <w:r>
-        <w:t>附　則（平成八年六月一四日法律第八二号）</w:t>
+        <w:t>附則（平成八年六月一四日法律第八二号）</w:t>
       </w:r>
     </w:p>
     <w:p>
@@ -326,7 +342,7 @@
         <w:pStyle w:val="Heading1"/>
       </w:pPr>
       <w:r>
-        <w:t>附　則（平成一一年六月一六日法律第七六号）</w:t>
+        <w:t>附則（平成一一年六月一六日法律第七六号）</w:t>
       </w:r>
     </w:p>
     <w:p>
@@ -340,6 +356,8 @@
     <w:p>
       <w:r>
         <w:t>この法律は、公布の日から施行する。</w:t>
+        <w:br/>
+        <w:t>ただし、附則第十七条から第七十二条までの規定は、公布の日から起算して六月を超えない範囲内において政令で定める日から施行する。</w:t>
       </w:r>
     </w:p>
     <w:sectPr>
@@ -362,7 +380,7 @@
     </w:pPr>
     <w:r>
       <w:tab/>
-      <w:t>WeGov v0.1 - FTS141</w:t>
+      <w:t>WeGov v0.2 - FTS141</w:t>
     </w:r>
   </w:p>
 </w:ftr>
